--- a/Project/5_Report/Report1.2(Updated).docx
+++ b/Project/5_Report/Report1.2(Updated).docx
@@ -91,7 +91,13 @@
         <w:rPr>
           <w:color w:val="C2D69B" w:themeColor="accent3" w:themeTint="99"/>
         </w:rPr>
-        <w:t>Description</w:t>
+        <w:t>Descriptio</w:t>
+      </w:r>
+      <w:r>
+        <w:rPr>
+          <w:color w:val="C2D69B" w:themeColor="accent3" w:themeTint="99"/>
+        </w:rPr>
+        <w:t>n</w:t>
       </w:r>
     </w:p>
     <w:p>
@@ -330,7 +336,7 @@
         <w:fldChar w:fldCharType="begin"/>
       </w:r>
       <w:r>
-        <w:instrText xml:space="preserve"> HYPERLINK  \l "architecture" </w:instrText>
+        <w:instrText>HYPERLINK  \l "_4_Architecture"</w:instrText>
       </w:r>
       <w:r>
         <w:fldChar w:fldCharType="separate"/>
@@ -2288,6 +2294,8 @@
         </w:rPr>
       </w:pPr>
       <w:bookmarkStart w:id="31" w:name="architecture"/>
+      <w:bookmarkStart w:id="32" w:name="_4_Architecture"/>
+      <w:bookmarkEnd w:id="32"/>
       <w:r>
         <w:rPr>
           <w:color w:val="548DD4" w:themeColor="text2" w:themeTint="99"/>
@@ -2305,7 +2313,7 @@
           <w:numId w:val="29"/>
         </w:numPr>
       </w:pPr>
-      <w:bookmarkStart w:id="32" w:name="behavioural-diagram"/>
+      <w:bookmarkStart w:id="33" w:name="behavioural-diagram"/>
       <w:r>
         <w:rPr>
           <w:color w:val="984806" w:themeColor="accent6" w:themeShade="80"/>
@@ -2324,7 +2332,7 @@
         </w:rPr>
         <w:t xml:space="preserve"> Diagram</w:t>
       </w:r>
-      <w:bookmarkEnd w:id="32"/>
+      <w:bookmarkEnd w:id="33"/>
     </w:p>
     <w:p>
       <w:pPr>
@@ -2334,7 +2342,7 @@
           <w:numId w:val="30"/>
         </w:numPr>
       </w:pPr>
-      <w:bookmarkStart w:id="33" w:name="Xf4ad6786fd5401c75d86975fcdae94fa7b4e31d"/>
+      <w:bookmarkStart w:id="34" w:name="Xf4ad6786fd5401c75d86975fcdae94fa7b4e31d"/>
       <w:r>
         <w:t xml:space="preserve">4.1.1 High Level Flow </w:t>
       </w:r>
@@ -2346,7 +2354,7 @@
       <w:r>
         <w:t xml:space="preserve"> Behavioural Diagram</w:t>
       </w:r>
-      <w:bookmarkEnd w:id="33"/>
+      <w:bookmarkEnd w:id="34"/>
     </w:p>
     <w:p>
       <w:pPr>
@@ -2440,7 +2448,7 @@
           <w:numId w:val="30"/>
         </w:numPr>
       </w:pPr>
-      <w:bookmarkStart w:id="34" w:name="low-level-flow-chart-behavioural-diagram"/>
+      <w:bookmarkStart w:id="35" w:name="low-level-flow-chart-behavioural-diagram"/>
       <w:r>
         <w:rPr>
           <w:noProof/>
@@ -2522,7 +2530,7 @@
       <w:r>
         <w:t xml:space="preserve"> Behavioural Diagram</w:t>
       </w:r>
-      <w:bookmarkEnd w:id="34"/>
+      <w:bookmarkEnd w:id="35"/>
     </w:p>
     <w:p>
       <w:pPr>
@@ -2561,7 +2569,7 @@
           <w:color w:val="984806" w:themeColor="accent6" w:themeShade="80"/>
         </w:rPr>
       </w:pPr>
-      <w:bookmarkStart w:id="35" w:name="structural-diagram"/>
+      <w:bookmarkStart w:id="36" w:name="structural-diagram"/>
       <w:r>
         <w:rPr>
           <w:color w:val="984806" w:themeColor="accent6" w:themeShade="80"/>
@@ -2569,7 +2577,7 @@
         <w:lastRenderedPageBreak/>
         <w:t>4.2 Structural Diagram</w:t>
       </w:r>
-      <w:bookmarkEnd w:id="35"/>
+      <w:bookmarkEnd w:id="36"/>
     </w:p>
     <w:p>
       <w:pPr>
@@ -2579,11 +2587,11 @@
           <w:numId w:val="31"/>
         </w:numPr>
       </w:pPr>
-      <w:bookmarkStart w:id="36" w:name="Xb106571a2fceb24c30b5599e0cf1b00f9a75061"/>
+      <w:bookmarkStart w:id="37" w:name="Xb106571a2fceb24c30b5599e0cf1b00f9a75061"/>
       <w:r>
         <w:t>4.2.1 High Level UML Use Case Structural Diagram</w:t>
       </w:r>
-      <w:bookmarkEnd w:id="36"/>
+      <w:bookmarkEnd w:id="37"/>
     </w:p>
     <w:p>
       <w:pPr>
@@ -2685,7 +2693,7 @@
           <w:numId w:val="31"/>
         </w:numPr>
       </w:pPr>
-      <w:bookmarkStart w:id="37" w:name="X167a0c10d55caedf8b7258b459d6ad7b22bd1ca"/>
+      <w:bookmarkStart w:id="38" w:name="X167a0c10d55caedf8b7258b459d6ad7b22bd1ca"/>
       <w:r>
         <w:rPr>
           <w:noProof/>
@@ -2764,7 +2772,7 @@
       <w:r>
         <w:t>4.2.2 Low Level UML Use Case Structural Diagram</w:t>
       </w:r>
-      <w:bookmarkEnd w:id="37"/>
+      <w:bookmarkEnd w:id="38"/>
     </w:p>
     <w:p>
       <w:pPr>
@@ -2789,13 +2797,13 @@
       <w:pPr>
         <w:pStyle w:val="Heading1"/>
       </w:pPr>
-      <w:bookmarkStart w:id="38" w:name="_5_Test_plan"/>
-      <w:bookmarkStart w:id="39" w:name="test-plan-and-output"/>
-      <w:bookmarkEnd w:id="38"/>
+      <w:bookmarkStart w:id="39" w:name="_5_Test_plan"/>
+      <w:bookmarkStart w:id="40" w:name="test-plan-and-output"/>
+      <w:bookmarkEnd w:id="39"/>
       <w:r>
         <w:t>5 Test plan and output</w:t>
       </w:r>
-      <w:bookmarkEnd w:id="39"/>
+      <w:bookmarkEnd w:id="40"/>
     </w:p>
     <w:p>
       <w:pPr>
@@ -2804,14 +2812,14 @@
           <w:color w:val="984806" w:themeColor="accent6" w:themeShade="80"/>
         </w:rPr>
       </w:pPr>
-      <w:bookmarkStart w:id="40" w:name="high-level-test-plan"/>
+      <w:bookmarkStart w:id="41" w:name="high-level-test-plan"/>
       <w:r>
         <w:rPr>
           <w:color w:val="984806" w:themeColor="accent6" w:themeShade="80"/>
         </w:rPr>
         <w:t>5.1 HIGH LEVEL TEST PLAN</w:t>
       </w:r>
-      <w:bookmarkEnd w:id="40"/>
+      <w:bookmarkEnd w:id="41"/>
     </w:p>
     <w:tbl>
       <w:tblPr>
@@ -4390,7 +4398,7 @@
       <w:pPr>
         <w:pStyle w:val="Heading3"/>
       </w:pPr>
-      <w:bookmarkStart w:id="41" w:name="Xccf8522139bcb1b227104cfbf678dab05e3202b"/>
+      <w:bookmarkStart w:id="42" w:name="Xccf8522139bcb1b227104cfbf678dab05e3202b"/>
       <w:r>
         <w:lastRenderedPageBreak/>
         <w:t xml:space="preserve">Here below are the some of the </w:t>
@@ -4412,7 +4420,7 @@
       <w:r>
         <w:t xml:space="preserve"> but I have only mentiones some of the test cases here.</w:t>
       </w:r>
-      <w:bookmarkEnd w:id="41"/>
+      <w:bookmarkEnd w:id="42"/>
     </w:p>
     <w:p>
       <w:pPr>
@@ -4426,14 +4434,14 @@
           <w:color w:val="984806" w:themeColor="accent6" w:themeShade="80"/>
         </w:rPr>
       </w:pPr>
-      <w:bookmarkStart w:id="42" w:name="low-level-test-plan"/>
+      <w:bookmarkStart w:id="43" w:name="low-level-test-plan"/>
       <w:r>
         <w:rPr>
           <w:color w:val="984806" w:themeColor="accent6" w:themeShade="80"/>
         </w:rPr>
         <w:t>5.2 LOW LEVEL TEST PLAN</w:t>
       </w:r>
-      <w:bookmarkEnd w:id="42"/>
+      <w:bookmarkEnd w:id="43"/>
     </w:p>
     <w:tbl>
       <w:tblPr>
@@ -5989,13 +5997,13 @@
       <w:pPr>
         <w:pStyle w:val="Heading1"/>
       </w:pPr>
-      <w:bookmarkStart w:id="43" w:name="_6_Application"/>
-      <w:bookmarkStart w:id="44" w:name="application"/>
-      <w:bookmarkEnd w:id="43"/>
+      <w:bookmarkStart w:id="44" w:name="_6_Application"/>
+      <w:bookmarkStart w:id="45" w:name="application"/>
+      <w:bookmarkEnd w:id="44"/>
       <w:r>
         <w:t>6 Application</w:t>
       </w:r>
-      <w:bookmarkEnd w:id="44"/>
+      <w:bookmarkEnd w:id="45"/>
     </w:p>
     <w:p>
       <w:pPr>
@@ -6149,9 +6157,9 @@
       <w:pPr>
         <w:pStyle w:val="Heading1"/>
       </w:pPr>
-      <w:bookmarkStart w:id="45" w:name="_7_Assumptions"/>
-      <w:bookmarkStart w:id="46" w:name="_Hlk97248278"/>
-      <w:bookmarkEnd w:id="45"/>
+      <w:bookmarkStart w:id="46" w:name="_7_Assumptions"/>
+      <w:bookmarkStart w:id="47" w:name="_Hlk97248278"/>
+      <w:bookmarkEnd w:id="46"/>
       <w:r>
         <w:t>7 Assumptions</w:t>
       </w:r>
@@ -6218,18 +6226,386 @@
       <w:pPr>
         <w:pStyle w:val="Heading1"/>
       </w:pPr>
-      <w:bookmarkStart w:id="47" w:name="_8_Output"/>
-      <w:bookmarkEnd w:id="47"/>
+      <w:bookmarkStart w:id="48" w:name="_8_Output"/>
+      <w:bookmarkEnd w:id="48"/>
       <w:r>
         <w:t>8 Output</w:t>
       </w:r>
     </w:p>
     <w:p>
       <w:pPr>
+        <w:pStyle w:val="BodyText"/>
+        <w:rPr>
+          <w:color w:val="E36C0A" w:themeColor="accent6" w:themeShade="BF"/>
+        </w:rPr>
+      </w:pPr>
+      <w:r>
+        <w:rPr>
+          <w:color w:val="E36C0A" w:themeColor="accent6" w:themeShade="BF"/>
+        </w:rPr>
+        <w:t>Pic of Terminal:</w:t>
+      </w:r>
+    </w:p>
+    <w:p>
+      <w:pPr>
+        <w:pStyle w:val="BodyText"/>
+      </w:pPr>
+      <w:r>
+        <w:rPr>
+          <w:noProof/>
+        </w:rPr>
+        <w:drawing>
+          <wp:inline distT="0" distB="0" distL="0" distR="0" wp14:anchorId="274C128A" wp14:editId="3AF30033">
+            <wp:extent cx="5943600" cy="3596640"/>
+            <wp:effectExtent l="0" t="0" r="0" b="3810"/>
+            <wp:docPr id="4" name="Picture 4" descr="Text&#10;&#10;Description automatically generated"/>
+            <wp:cNvGraphicFramePr>
+              <a:graphicFrameLocks xmlns:a="http://schemas.openxmlformats.org/drawingml/2006/main" noChangeAspect="1"/>
+            </wp:cNvGraphicFramePr>
+            <a:graphic xmlns:a="http://schemas.openxmlformats.org/drawingml/2006/main">
+              <a:graphicData uri="http://schemas.openxmlformats.org/drawingml/2006/picture">
+                <pic:pic xmlns:pic="http://schemas.openxmlformats.org/drawingml/2006/picture">
+                  <pic:nvPicPr>
+                    <pic:cNvPr id="4" name="Picture 4" descr="Text&#10;&#10;Description automatically generated"/>
+                    <pic:cNvPicPr>
+                      <a:picLocks noChangeAspect="1" noChangeArrowheads="1"/>
+                    </pic:cNvPicPr>
+                  </pic:nvPicPr>
+                  <pic:blipFill>
+                    <a:blip r:embed="rId14">
+                      <a:extLst>
+                        <a:ext uri="{28A0092B-C50C-407E-A947-70E740481C1C}">
+                          <a14:useLocalDpi xmlns:a14="http://schemas.microsoft.com/office/drawing/2010/main" val="0"/>
+                        </a:ext>
+                      </a:extLst>
+                    </a:blip>
+                    <a:srcRect/>
+                    <a:stretch>
+                      <a:fillRect/>
+                    </a:stretch>
+                  </pic:blipFill>
+                  <pic:spPr bwMode="auto">
+                    <a:xfrm>
+                      <a:off x="0" y="0"/>
+                      <a:ext cx="5943600" cy="3596640"/>
+                    </a:xfrm>
+                    <a:prstGeom prst="rect">
+                      <a:avLst/>
+                    </a:prstGeom>
+                    <a:noFill/>
+                    <a:ln>
+                      <a:noFill/>
+                    </a:ln>
+                  </pic:spPr>
+                </pic:pic>
+              </a:graphicData>
+            </a:graphic>
+          </wp:inline>
+        </w:drawing>
+      </w:r>
+    </w:p>
+    <w:p>
+      <w:pPr>
+        <w:pStyle w:val="BodyText"/>
+      </w:pPr>
+    </w:p>
+    <w:p>
+      <w:pPr>
+        <w:pStyle w:val="BodyText"/>
+      </w:pPr>
+    </w:p>
+    <w:p>
+      <w:pPr>
+        <w:pStyle w:val="BodyText"/>
+      </w:pPr>
+    </w:p>
+    <w:p>
+      <w:pPr>
+        <w:pStyle w:val="BodyText"/>
+      </w:pPr>
+    </w:p>
+    <w:p>
+      <w:pPr>
+        <w:pStyle w:val="BodyText"/>
+      </w:pPr>
+    </w:p>
+    <w:p>
+      <w:pPr>
+        <w:pStyle w:val="BodyText"/>
+        <w:rPr>
+          <w:color w:val="E36C0A" w:themeColor="accent6" w:themeShade="BF"/>
+        </w:rPr>
+      </w:pPr>
+      <w:r>
+        <w:rPr>
+          <w:color w:val="E36C0A" w:themeColor="accent6" w:themeShade="BF"/>
+        </w:rPr>
+        <w:t>Hex Files Created.</w:t>
+      </w:r>
+    </w:p>
+    <w:p>
+      <w:pPr>
+        <w:pStyle w:val="BodyText"/>
+      </w:pPr>
+      <w:r>
+        <w:rPr>
+          <w:noProof/>
+        </w:rPr>
+        <w:drawing>
+          <wp:inline distT="0" distB="0" distL="0" distR="0" wp14:anchorId="09DCBCE5" wp14:editId="3E6B1DDA">
+            <wp:extent cx="2834640" cy="5234940"/>
+            <wp:effectExtent l="0" t="0" r="3810" b="3810"/>
+            <wp:docPr id="6" name="Picture 6" descr="Graphical user interface, text, application&#10;&#10;Description automatically generated"/>
+            <wp:cNvGraphicFramePr>
+              <a:graphicFrameLocks xmlns:a="http://schemas.openxmlformats.org/drawingml/2006/main" noChangeAspect="1"/>
+            </wp:cNvGraphicFramePr>
+            <a:graphic xmlns:a="http://schemas.openxmlformats.org/drawingml/2006/main">
+              <a:graphicData uri="http://schemas.openxmlformats.org/drawingml/2006/picture">
+                <pic:pic xmlns:pic="http://schemas.openxmlformats.org/drawingml/2006/picture">
+                  <pic:nvPicPr>
+                    <pic:cNvPr id="6" name="Picture 6" descr="Graphical user interface, text, application&#10;&#10;Description automatically generated"/>
+                    <pic:cNvPicPr>
+                      <a:picLocks noChangeAspect="1" noChangeArrowheads="1"/>
+                    </pic:cNvPicPr>
+                  </pic:nvPicPr>
+                  <pic:blipFill>
+                    <a:blip r:embed="rId15">
+                      <a:extLst>
+                        <a:ext uri="{28A0092B-C50C-407E-A947-70E740481C1C}">
+                          <a14:useLocalDpi xmlns:a14="http://schemas.microsoft.com/office/drawing/2010/main" val="0"/>
+                        </a:ext>
+                      </a:extLst>
+                    </a:blip>
+                    <a:srcRect/>
+                    <a:stretch>
+                      <a:fillRect/>
+                    </a:stretch>
+                  </pic:blipFill>
+                  <pic:spPr bwMode="auto">
+                    <a:xfrm>
+                      <a:off x="0" y="0"/>
+                      <a:ext cx="2834640" cy="5234940"/>
+                    </a:xfrm>
+                    <a:prstGeom prst="rect">
+                      <a:avLst/>
+                    </a:prstGeom>
+                    <a:noFill/>
+                    <a:ln>
+                      <a:noFill/>
+                    </a:ln>
+                  </pic:spPr>
+                </pic:pic>
+              </a:graphicData>
+            </a:graphic>
+          </wp:inline>
+        </w:drawing>
+      </w:r>
+    </w:p>
+    <w:p>
+      <w:pPr>
+        <w:pStyle w:val="BodyText"/>
+        <w:rPr>
+          <w:color w:val="E36C0A" w:themeColor="accent6" w:themeShade="BF"/>
+        </w:rPr>
+      </w:pPr>
+      <w:r>
+        <w:rPr>
+          <w:color w:val="E36C0A" w:themeColor="accent6" w:themeShade="BF"/>
+        </w:rPr>
+        <w:t>Simulation Pic:</w:t>
+      </w:r>
+    </w:p>
+    <w:p>
+      <w:pPr>
+        <w:pStyle w:val="BodyText"/>
+        <w:rPr>
+          <w:color w:val="E36C0A" w:themeColor="accent6" w:themeShade="BF"/>
+        </w:rPr>
+      </w:pPr>
+      <w:r>
+        <w:rPr>
+          <w:noProof/>
+        </w:rPr>
+        <w:lastRenderedPageBreak/>
+        <w:drawing>
+          <wp:inline distT="0" distB="0" distL="0" distR="0" wp14:anchorId="6578565C" wp14:editId="2166BD3A">
+            <wp:extent cx="5943600" cy="3938905"/>
+            <wp:effectExtent l="0" t="0" r="0" b="4445"/>
+            <wp:docPr id="7" name="Picture 7" descr="Diagram, schematic&#10;&#10;Description automatically generated"/>
+            <wp:cNvGraphicFramePr>
+              <a:graphicFrameLocks xmlns:a="http://schemas.openxmlformats.org/drawingml/2006/main" noChangeAspect="1"/>
+            </wp:cNvGraphicFramePr>
+            <a:graphic xmlns:a="http://schemas.openxmlformats.org/drawingml/2006/main">
+              <a:graphicData uri="http://schemas.openxmlformats.org/drawingml/2006/picture">
+                <pic:pic xmlns:pic="http://schemas.openxmlformats.org/drawingml/2006/picture">
+                  <pic:nvPicPr>
+                    <pic:cNvPr id="7" name="Picture 7" descr="Diagram, schematic&#10;&#10;Description automatically generated"/>
+                    <pic:cNvPicPr>
+                      <a:picLocks noChangeAspect="1" noChangeArrowheads="1"/>
+                    </pic:cNvPicPr>
+                  </pic:nvPicPr>
+                  <pic:blipFill>
+                    <a:blip r:embed="rId16">
+                      <a:extLst>
+                        <a:ext uri="{28A0092B-C50C-407E-A947-70E740481C1C}">
+                          <a14:useLocalDpi xmlns:a14="http://schemas.microsoft.com/office/drawing/2010/main" val="0"/>
+                        </a:ext>
+                      </a:extLst>
+                    </a:blip>
+                    <a:srcRect/>
+                    <a:stretch>
+                      <a:fillRect/>
+                    </a:stretch>
+                  </pic:blipFill>
+                  <pic:spPr bwMode="auto">
+                    <a:xfrm>
+                      <a:off x="0" y="0"/>
+                      <a:ext cx="5943600" cy="3938905"/>
+                    </a:xfrm>
+                    <a:prstGeom prst="rect">
+                      <a:avLst/>
+                    </a:prstGeom>
+                    <a:noFill/>
+                    <a:ln>
+                      <a:noFill/>
+                    </a:ln>
+                  </pic:spPr>
+                </pic:pic>
+              </a:graphicData>
+            </a:graphic>
+          </wp:inline>
+        </w:drawing>
+      </w:r>
+    </w:p>
+    <w:p>
+      <w:pPr>
+        <w:pStyle w:val="BodyText"/>
+      </w:pPr>
+    </w:p>
+    <w:p>
+      <w:pPr>
+        <w:pStyle w:val="BodyText"/>
+        <w:rPr>
+          <w:color w:val="E36C0A" w:themeColor="accent6" w:themeShade="BF"/>
+        </w:rPr>
+      </w:pPr>
+      <w:r>
+        <w:rPr>
+          <w:color w:val="E36C0A" w:themeColor="accent6" w:themeShade="BF"/>
+        </w:rPr>
+        <w:t>Video:</w:t>
+      </w:r>
+    </w:p>
+    <w:p>
+      <w:pPr>
+        <w:pStyle w:val="BodyText"/>
+      </w:pPr>
+      <w:r>
+        <w:t xml:space="preserve">Look Here </w:t>
+      </w:r>
+      <w:proofErr w:type="gramStart"/>
+      <w:r>
+        <w:t>For</w:t>
+      </w:r>
+      <w:proofErr w:type="gramEnd"/>
+      <w:r>
+        <w:t xml:space="preserve"> Video,</w:t>
+      </w:r>
+    </w:p>
+    <w:p>
+      <w:pPr>
+        <w:pStyle w:val="BodyText"/>
+        <w:rPr>
+          <w:color w:val="E36C0A" w:themeColor="accent6" w:themeShade="BF"/>
+        </w:rPr>
+      </w:pPr>
+      <w:proofErr w:type="spellStart"/>
+      <w:r>
+        <w:rPr>
+          <w:color w:val="E36C0A" w:themeColor="accent6" w:themeShade="BF"/>
+        </w:rPr>
+        <w:t>Youtube</w:t>
+      </w:r>
+      <w:proofErr w:type="spellEnd"/>
+      <w:r>
+        <w:rPr>
+          <w:color w:val="E36C0A" w:themeColor="accent6" w:themeShade="BF"/>
+        </w:rPr>
+        <w:t>:</w:t>
+      </w:r>
+    </w:p>
+    <w:p>
+      <w:pPr>
+        <w:pStyle w:val="BodyText"/>
+      </w:pPr>
+      <w:hyperlink r:id="rId17" w:history="1">
+        <w:r>
+          <w:rPr>
+            <w:rStyle w:val="Hyperlink"/>
+          </w:rPr>
+          <w:t>https://youtu.be/wnZv2</w:t>
+        </w:r>
+        <w:r>
+          <w:rPr>
+            <w:rStyle w:val="Hyperlink"/>
+          </w:rPr>
+          <w:t>5</w:t>
+        </w:r>
+        <w:r>
+          <w:rPr>
+            <w:rStyle w:val="Hyperlink"/>
+          </w:rPr>
+          <w:t>qq8eY</w:t>
+        </w:r>
+      </w:hyperlink>
+    </w:p>
+    <w:p>
+      <w:pPr>
+        <w:pStyle w:val="BodyText"/>
+      </w:pPr>
+      <w:r>
+        <w:t>Or</w:t>
+      </w:r>
+    </w:p>
+    <w:p>
+      <w:pPr>
+        <w:pStyle w:val="BodyText"/>
+        <w:rPr>
+          <w:color w:val="E36C0A" w:themeColor="accent6" w:themeShade="BF"/>
+        </w:rPr>
+      </w:pPr>
+      <w:r>
+        <w:rPr>
+          <w:color w:val="E36C0A" w:themeColor="accent6" w:themeShade="BF"/>
+        </w:rPr>
+        <w:t>Git:</w:t>
+      </w:r>
+    </w:p>
+    <w:p>
+      <w:pPr>
+        <w:pStyle w:val="BodyText"/>
+      </w:pPr>
+      <w:r>
+        <w:t>Project--- &gt;Images and Videos or Output File</w:t>
+      </w:r>
+    </w:p>
+    <w:p>
+      <w:pPr>
+        <w:pStyle w:val="BodyText"/>
+      </w:pPr>
+      <w:r>
+        <w:t>https://github.com/Manjunadh521/M2-EmbSys.git</w:t>
+      </w:r>
+      <w:r>
+        <w:t xml:space="preserve"> </w:t>
+      </w:r>
+    </w:p>
+    <w:p>
+      <w:pPr>
         <w:pStyle w:val="Heading1"/>
       </w:pPr>
-      <w:bookmarkStart w:id="48" w:name="_9_Future_Add"/>
-      <w:bookmarkEnd w:id="48"/>
+      <w:bookmarkStart w:id="49" w:name="_9_Future_Add"/>
+      <w:bookmarkEnd w:id="49"/>
       <w:r>
         <w:t>9</w:t>
       </w:r>
@@ -6272,7 +6648,7 @@
           <w:numId w:val="10"/>
         </w:numPr>
       </w:pPr>
-      <w:bookmarkStart w:id="49" w:name="_Hlk97251081"/>
+      <w:bookmarkStart w:id="50" w:name="_Hlk97251081"/>
       <w:r>
         <w:t>Home Connectivity through Mobile</w:t>
       </w:r>
@@ -6281,10 +6657,11 @@
       <w:pPr>
         <w:pStyle w:val="Heading1"/>
       </w:pPr>
-      <w:bookmarkStart w:id="50" w:name="_10_References"/>
-      <w:bookmarkEnd w:id="49"/>
+      <w:bookmarkStart w:id="51" w:name="_10_References"/>
       <w:bookmarkEnd w:id="50"/>
-      <w:r>
+      <w:bookmarkEnd w:id="51"/>
+      <w:r>
+        <w:lastRenderedPageBreak/>
         <w:t>10</w:t>
       </w:r>
       <w:r>
@@ -6302,7 +6679,7 @@
           <w:numId w:val="39"/>
         </w:numPr>
       </w:pPr>
-      <w:hyperlink r:id="rId14" w:history="1">
+      <w:hyperlink r:id="rId18" w:history="1">
         <w:r>
           <w:rPr>
             <w:rStyle w:val="Hyperlink"/>
@@ -6326,7 +6703,7 @@
         <w:pStyle w:val="Compact"/>
       </w:pPr>
     </w:p>
-    <w:bookmarkEnd w:id="46"/>
+    <w:bookmarkEnd w:id="47"/>
     <w:p>
       <w:pPr>
         <w:pStyle w:val="Compact"/>
